--- a/отчёты/3лаба.docx
+++ b/отчёты/3лаба.docx
@@ -563,25 +563,7 @@
           <w:sz w:val="28"/>
           <w:szCs w:val="28"/>
         </w:rPr>
-        <w:t xml:space="preserve"> получить практические навыки в совместной разработке программного средствами системы контроля версий </w:t>
-      </w:r>
-      <w:proofErr w:type="spellStart"/>
-      <w:r>
-        <w:rPr>
-          <w:rFonts w:ascii="Times New Roman" w:hAnsi="Times New Roman" w:cs="Times New Roman"/>
-          <w:sz w:val="28"/>
-          <w:szCs w:val="28"/>
-        </w:rPr>
-        <w:t>Git</w:t>
-      </w:r>
-      <w:proofErr w:type="spellEnd"/>
-      <w:r>
-        <w:rPr>
-          <w:rFonts w:ascii="Times New Roman" w:hAnsi="Times New Roman" w:cs="Times New Roman"/>
-          <w:sz w:val="28"/>
-          <w:szCs w:val="28"/>
-        </w:rPr>
-        <w:t>, а также использование инструмента восстановления предыдущих ревизий.</w:t>
+        <w:t xml:space="preserve"> получить практические навыки в совместной разработке программного средствами системы контроля версий Git, а также использование инструмента восстановления предыдущих ревизий.</w:t>
       </w:r>
     </w:p>
     <w:p>
@@ -653,18 +635,8 @@
           <w:sz w:val="28"/>
           <w:szCs w:val="28"/>
         </w:rPr>
-        <w:t xml:space="preserve">Восстановить свой репозиторий после изменения другим одногруппником средствами системы контроля версий </w:t>
-      </w:r>
-      <w:proofErr w:type="spellStart"/>
-      <w:r>
-        <w:rPr>
-          <w:rFonts w:ascii="Times New Roman" w:hAnsi="Times New Roman" w:cs="Times New Roman"/>
-          <w:sz w:val="28"/>
-          <w:szCs w:val="28"/>
-        </w:rPr>
-        <w:t>git</w:t>
-      </w:r>
-      <w:proofErr w:type="spellEnd"/>
+        <w:t>Восстановить свой репозиторий после изменения другим одногруппником средствами системы контроля версий git</w:t>
+      </w:r>
       <w:r>
         <w:rPr>
           <w:rFonts w:ascii="Times New Roman" w:hAnsi="Times New Roman" w:cs="Times New Roman"/>
@@ -776,9 +748,9 @@
         </w:rPr>
         <w:drawing>
           <wp:inline distT="0" distB="0" distL="0" distR="0">
-            <wp:extent cx="5562600" cy="2057400"/>
-            <wp:effectExtent l="0" t="0" r="0" b="0"/>
-            <wp:docPr id="2" name="Рисунок 2"/>
+            <wp:extent cx="5581650" cy="2085975"/>
+            <wp:effectExtent l="0" t="0" r="0" b="9525"/>
+            <wp:docPr id="8" name="Рисунок 8"/>
             <wp:cNvGraphicFramePr>
               <a:graphicFrameLocks xmlns:a="http://schemas.openxmlformats.org/drawingml/2006/main" noChangeAspect="1"/>
             </wp:cNvGraphicFramePr>
@@ -807,7 +779,7 @@
                   <pic:spPr bwMode="auto">
                     <a:xfrm>
                       <a:off x="0" y="0"/>
-                      <a:ext cx="5562600" cy="2057400"/>
+                      <a:ext cx="5581650" cy="2085975"/>
                     </a:xfrm>
                     <a:prstGeom prst="rect">
                       <a:avLst/>
@@ -1264,9 +1236,9 @@
         </w:rPr>
         <w:drawing>
           <wp:inline distT="0" distB="0" distL="0" distR="0">
-            <wp:extent cx="4562475" cy="1733550"/>
-            <wp:effectExtent l="0" t="0" r="9525" b="0"/>
-            <wp:docPr id="6" name="Рисунок 6"/>
+            <wp:extent cx="4591050" cy="1724025"/>
+            <wp:effectExtent l="0" t="0" r="0" b="9525"/>
+            <wp:docPr id="12" name="Рисунок 12"/>
             <wp:cNvGraphicFramePr>
               <a:graphicFrameLocks xmlns:a="http://schemas.openxmlformats.org/drawingml/2006/main" noChangeAspect="1"/>
             </wp:cNvGraphicFramePr>
@@ -1274,7 +1246,7 @@
               <a:graphicData uri="http://schemas.openxmlformats.org/drawingml/2006/picture">
                 <pic:pic xmlns:pic="http://schemas.openxmlformats.org/drawingml/2006/picture">
                   <pic:nvPicPr>
-                    <pic:cNvPr id="0" name="Picture 5"/>
+                    <pic:cNvPr id="0" name="Picture 2"/>
                     <pic:cNvPicPr>
                       <a:picLocks noChangeAspect="1" noChangeArrowheads="1"/>
                     </pic:cNvPicPr>
@@ -1295,7 +1267,7 @@
                   <pic:spPr bwMode="auto">
                     <a:xfrm>
                       <a:off x="0" y="0"/>
-                      <a:ext cx="4562475" cy="1733550"/>
+                      <a:ext cx="4591050" cy="1724025"/>
                     </a:xfrm>
                     <a:prstGeom prst="rect">
                       <a:avLst/>
